--- a/Document/ARAInst.docx
+++ b/Document/ARAInst.docx
@@ -12261,8 +12261,6 @@
           </wp:inline>
         </w:drawing>
       </w:r>
-      <w:bookmarkStart w:id="0" w:name="_GoBack"/>
-      <w:bookmarkEnd w:id="0"/>
     </w:p>
     <w:p>
       <w:pPr>
@@ -12289,24 +12287,246 @@
       </w:r>
     </w:p>
     <w:p>
+      <w:pPr>
+        <w:pStyle w:val="2"/>
+      </w:pPr>
       <w:r>
         <w:t>Thread</w:t>
       </w:r>
     </w:p>
     <w:p/>
     <w:p>
+      <w:pPr>
+        <w:pStyle w:val="2"/>
+      </w:pPr>
       <w:r>
         <w:t>IOCP</w:t>
       </w:r>
     </w:p>
     <w:p/>
     <w:p>
+      <w:pPr>
+        <w:pStyle w:val="2"/>
+      </w:pPr>
       <w:r>
         <w:t>Timer</w:t>
       </w:r>
     </w:p>
     <w:p/>
-    <w:p/>
+    <w:p>
+      <w:r>
+        <w:br w:type="page"/>
+      </w:r>
+    </w:p>
+    <w:p>
+      <w:pPr>
+        <w:pStyle w:val="1"/>
+        <w:rPr>
+          <w:rFonts w:hint="eastAsia"/>
+        </w:rPr>
+      </w:pPr>
+      <w:r>
+        <w:rPr>
+          <w:rFonts w:hint="eastAsia"/>
+        </w:rPr>
+        <w:lastRenderedPageBreak/>
+        <w:t>Coding Rule</w:t>
+      </w:r>
+    </w:p>
+    <w:p>
+      <w:pPr>
+        <w:pStyle w:val="2"/>
+      </w:pPr>
+      <w:r>
+        <w:rPr>
+          <w:rFonts w:hint="eastAsia"/>
+        </w:rPr>
+        <w:t xml:space="preserve">Debug Log </w:t>
+      </w:r>
+    </w:p>
+    <w:p>
+      <w:r>
+        <w:t>파일</w:t>
+      </w:r>
+      <w:r>
+        <w:rPr>
+          <w:rFonts w:hint="eastAsia"/>
+        </w:rPr>
+        <w:t>에 기록</w:t>
+      </w:r>
+    </w:p>
+    <w:p>
+      <w:pPr>
+        <w:rPr>
+          <w:rFonts w:hint="eastAsia"/>
+        </w:rPr>
+      </w:pPr>
+      <w:r>
+        <w:rPr>
+          <w:rFonts w:hint="eastAsia"/>
+        </w:rPr>
+        <w:t>라이브러리에서는 모드 디버그 로그로 출력</w:t>
+      </w:r>
+    </w:p>
+    <w:p>
+      <w:pPr>
+        <w:widowControl w:val="0"/>
+        <w:autoSpaceDE w:val="0"/>
+        <w:autoSpaceDN w:val="0"/>
+        <w:adjustRightInd w:val="0"/>
+        <w:spacing w:after="0" w:line="240" w:lineRule="auto"/>
+        <w:rPr>
+          <w:rFonts w:ascii="돋움체" w:eastAsia="돋움체" w:hAnsiTheme="minorHAnsi" w:cs="돋움체"/>
+          <w:sz w:val="19"/>
+          <w:szCs w:val="19"/>
+        </w:rPr>
+      </w:pPr>
+      <w:r>
+        <w:rPr>
+          <w:rFonts w:ascii="돋움체" w:eastAsia="돋움체" w:hAnsiTheme="minorHAnsi" w:cs="돋움체"/>
+          <w:color w:val="0000FF"/>
+          <w:sz w:val="19"/>
+          <w:szCs w:val="19"/>
+        </w:rPr>
+        <w:t>#define</w:t>
+      </w:r>
+      <w:r>
+        <w:rPr>
+          <w:rFonts w:ascii="돋움체" w:eastAsia="돋움체" w:hAnsiTheme="minorHAnsi" w:cs="돋움체"/>
+          <w:sz w:val="19"/>
+          <w:szCs w:val="19"/>
+        </w:rPr>
+        <w:t xml:space="preserve"> PRINTLOG(a) g_Logger.PrintLog a</w:t>
+      </w:r>
+    </w:p>
+    <w:p>
+      <w:pPr>
+        <w:widowControl w:val="0"/>
+        <w:autoSpaceDE w:val="0"/>
+        <w:autoSpaceDN w:val="0"/>
+        <w:adjustRightInd w:val="0"/>
+        <w:spacing w:after="0" w:line="240" w:lineRule="auto"/>
+        <w:rPr>
+          <w:rFonts w:ascii="돋움체" w:eastAsia="돋움체" w:hAnsiTheme="minorHAnsi" w:cs="돋움체"/>
+          <w:sz w:val="19"/>
+          <w:szCs w:val="19"/>
+        </w:rPr>
+      </w:pPr>
+      <w:r>
+        <w:rPr>
+          <w:rFonts w:ascii="돋움체" w:eastAsia="돋움체" w:hAnsiTheme="minorHAnsi" w:cs="돋움체"/>
+          <w:color w:val="0000FF"/>
+          <w:sz w:val="19"/>
+          <w:szCs w:val="19"/>
+        </w:rPr>
+        <w:t>#define</w:t>
+      </w:r>
+      <w:r>
+        <w:rPr>
+          <w:rFonts w:ascii="돋움체" w:eastAsia="돋움체" w:hAnsiTheme="minorHAnsi" w:cs="돋움체"/>
+          <w:sz w:val="19"/>
+          <w:szCs w:val="19"/>
+        </w:rPr>
+        <w:t xml:space="preserve"> PRINTLOGV(a,b) g_Logger.PrintLogV(Logger::DebugLog,a,b)</w:t>
+      </w:r>
+    </w:p>
+    <w:p>
+      <w:pPr>
+        <w:widowControl w:val="0"/>
+        <w:autoSpaceDE w:val="0"/>
+        <w:autoSpaceDN w:val="0"/>
+        <w:adjustRightInd w:val="0"/>
+        <w:spacing w:after="0" w:line="240" w:lineRule="auto"/>
+        <w:rPr>
+          <w:rFonts w:ascii="돋움체" w:eastAsia="돋움체" w:hAnsiTheme="minorHAnsi" w:cs="돋움체"/>
+          <w:sz w:val="19"/>
+          <w:szCs w:val="19"/>
+        </w:rPr>
+      </w:pPr>
+      <w:r>
+        <w:rPr>
+          <w:rFonts w:ascii="돋움체" w:eastAsia="돋움체" w:hAnsiTheme="minorHAnsi" w:cs="돋움체"/>
+          <w:color w:val="0000FF"/>
+          <w:sz w:val="19"/>
+          <w:szCs w:val="19"/>
+        </w:rPr>
+        <w:t>#define</w:t>
+      </w:r>
+      <w:r>
+        <w:rPr>
+          <w:rFonts w:ascii="돋움체" w:eastAsia="돋움체" w:hAnsiTheme="minorHAnsi" w:cs="돋움체"/>
+          <w:sz w:val="19"/>
+          <w:szCs w:val="19"/>
+        </w:rPr>
+        <w:t xml:space="preserve"> PRINTDUMP(a,b) g_Logger.PrintDump(a,b)</w:t>
+      </w:r>
+    </w:p>
+    <w:p>
+      <w:pPr>
+        <w:widowControl w:val="0"/>
+        <w:autoSpaceDE w:val="0"/>
+        <w:autoSpaceDN w:val="0"/>
+        <w:adjustRightInd w:val="0"/>
+        <w:spacing w:after="0" w:line="240" w:lineRule="auto"/>
+        <w:rPr>
+          <w:rFonts w:ascii="돋움체" w:eastAsia="돋움체" w:hAnsiTheme="minorHAnsi" w:cs="돋움체"/>
+          <w:sz w:val="19"/>
+          <w:szCs w:val="19"/>
+        </w:rPr>
+      </w:pPr>
+    </w:p>
+    <w:p>
+      <w:pPr>
+        <w:pStyle w:val="2"/>
+        <w:rPr>
+          <w:rFonts w:hint="eastAsia"/>
+        </w:rPr>
+      </w:pPr>
+      <w:r>
+        <w:rPr>
+          <w:rFonts w:hint="eastAsia"/>
+        </w:rPr>
+        <w:t>Info Log</w:t>
+      </w:r>
+    </w:p>
+    <w:p>
+      <w:pPr>
+        <w:rPr>
+          <w:rFonts w:hint="eastAsia"/>
+        </w:rPr>
+      </w:pPr>
+      <w:r>
+        <w:rPr>
+          <w:rFonts w:hint="eastAsia"/>
+        </w:rPr>
+        <w:t>로그보기 화면에 기록</w:t>
+      </w:r>
+      <w:bookmarkStart w:id="0" w:name="_GoBack"/>
+      <w:bookmarkEnd w:id="0"/>
+    </w:p>
+    <w:p>
+      <w:pPr>
+        <w:pStyle w:val="2"/>
+      </w:pPr>
+      <w:r>
+        <w:t>Error Log</w:t>
+      </w:r>
+    </w:p>
+    <w:p>
+      <w:r>
+        <w:rPr>
+          <w:rFonts w:hint="eastAsia"/>
+        </w:rPr>
+        <w:t>메인 화면에 출력</w:t>
+      </w:r>
+    </w:p>
+    <w:p>
+      <w:pPr>
+        <w:rPr>
+          <w:rFonts w:hint="eastAsia"/>
+        </w:rPr>
+      </w:pPr>
+    </w:p>
     <w:sectPr>
       <w:pgSz w:w="12240" w:h="15840"/>
       <w:pgMar w:top="1440" w:right="1440" w:bottom="1440" w:left="1440" w:header="720" w:footer="720" w:gutter="0"/>
